--- a/文档/手机做服务器可行性研究.docx
+++ b/文档/手机做服务器可行性研究.docx
@@ -98,6 +98,7 @@
     <w:p>
       <w:pPr>
         <w:numPr>
+          <w:ilvl w:val="0"/>
           <w:numId w:val="0"/>
         </w:numPr>
         <w:jc w:val="left"/>
@@ -125,6 +126,7 @@
     <w:p>
       <w:pPr>
         <w:numPr>
+          <w:ilvl w:val="0"/>
           <w:numId w:val="0"/>
         </w:numPr>
         <w:jc w:val="left"/>
@@ -137,8 +139,6 @@
           <w:lang w:val="en-US" w:eastAsia="zh-CN"/>
         </w:rPr>
       </w:pPr>
-      <w:bookmarkStart w:id="0" w:name="_GoBack"/>
-      <w:bookmarkEnd w:id="0"/>
     </w:p>
     <w:p>
       <w:pPr>
@@ -195,6 +195,140 @@
         </w:rPr>
         <w:t>查询电话卡是否有外网ip,外网ip是否为动态? 能否ping通?</w:t>
       </w:r>
+    </w:p>
+    <w:p>
+      <w:pPr>
+        <w:numPr>
+          <w:ilvl w:val="1"/>
+          <w:numId w:val="1"/>
+        </w:numPr>
+        <w:tabs>
+          <w:tab w:val="left" w:pos="312"/>
+          <w:tab w:val="clear" w:pos="840"/>
+        </w:tabs>
+        <w:ind w:left="840" w:leftChars="0" w:hanging="420" w:firstLineChars="0"/>
+        <w:jc w:val="left"/>
+        <w:rPr>
+          <w:rFonts w:hint="eastAsia"/>
+          <w:b w:val="0"/>
+          <w:bCs w:val="0"/>
+          <w:sz w:val="21"/>
+          <w:szCs w:val="21"/>
+          <w:lang w:val="en-US" w:eastAsia="zh-CN"/>
+        </w:rPr>
+      </w:pPr>
+      <w:r>
+        <w:rPr>
+          <w:rFonts w:hint="eastAsia"/>
+          <w:b w:val="0"/>
+          <w:bCs w:val="0"/>
+          <w:sz w:val="21"/>
+          <w:szCs w:val="21"/>
+          <w:lang w:val="en-US" w:eastAsia="zh-CN"/>
+        </w:rPr>
+        <w:t>Sunny.py ngrok  frp  可以进行免费隧道,未测速</w:t>
+      </w:r>
+    </w:p>
+    <w:p>
+      <w:pPr>
+        <w:numPr>
+          <w:ilvl w:val="1"/>
+          <w:numId w:val="1"/>
+        </w:numPr>
+        <w:tabs>
+          <w:tab w:val="left" w:pos="312"/>
+          <w:tab w:val="clear" w:pos="840"/>
+        </w:tabs>
+        <w:ind w:left="840" w:leftChars="0" w:hanging="420" w:firstLineChars="0"/>
+        <w:jc w:val="left"/>
+        <w:rPr>
+          <w:rFonts w:hint="eastAsia"/>
+          <w:b w:val="0"/>
+          <w:bCs w:val="0"/>
+          <w:sz w:val="21"/>
+          <w:szCs w:val="21"/>
+          <w:lang w:val="en-US" w:eastAsia="zh-CN"/>
+        </w:rPr>
+      </w:pPr>
+      <w:r>
+        <w:rPr>
+          <w:rFonts w:hint="eastAsia"/>
+          <w:b w:val="0"/>
+          <w:bCs w:val="0"/>
+          <w:sz w:val="21"/>
+          <w:szCs w:val="21"/>
+          <w:lang w:val="en-US" w:eastAsia="zh-CN"/>
+        </w:rPr>
+        <w:t>Ngrok frp 好像可以自己搭建,需要研究</w:t>
+      </w:r>
+    </w:p>
+    <w:p>
+      <w:pPr>
+        <w:numPr>
+          <w:ilvl w:val="1"/>
+          <w:numId w:val="1"/>
+        </w:numPr>
+        <w:tabs>
+          <w:tab w:val="left" w:pos="312"/>
+          <w:tab w:val="clear" w:pos="840"/>
+        </w:tabs>
+        <w:ind w:left="840" w:leftChars="0" w:hanging="420" w:firstLineChars="0"/>
+        <w:jc w:val="left"/>
+        <w:rPr>
+          <w:rFonts w:hint="eastAsia"/>
+          <w:b w:val="0"/>
+          <w:bCs w:val="0"/>
+          <w:sz w:val="21"/>
+          <w:szCs w:val="21"/>
+          <w:lang w:val="en-US" w:eastAsia="zh-CN"/>
+        </w:rPr>
+      </w:pPr>
+      <w:r>
+        <w:rPr>
+          <w:rFonts w:hint="eastAsia"/>
+          <w:b w:val="0"/>
+          <w:bCs w:val="0"/>
+          <w:sz w:val="21"/>
+          <w:szCs w:val="21"/>
+          <w:lang w:val="en-US" w:eastAsia="zh-CN"/>
+        </w:rPr>
+        <w:t>备案问题</w:t>
+      </w:r>
+    </w:p>
+    <w:p>
+      <w:pPr>
+        <w:numPr>
+          <w:ilvl w:val="1"/>
+          <w:numId w:val="1"/>
+        </w:numPr>
+        <w:tabs>
+          <w:tab w:val="left" w:pos="312"/>
+          <w:tab w:val="clear" w:pos="840"/>
+        </w:tabs>
+        <w:ind w:left="840" w:leftChars="0" w:hanging="420" w:firstLineChars="0"/>
+        <w:jc w:val="left"/>
+        <w:rPr>
+          <w:rFonts w:hint="eastAsia"/>
+          <w:b w:val="0"/>
+          <w:bCs w:val="0"/>
+          <w:sz w:val="21"/>
+          <w:szCs w:val="21"/>
+          <w:lang w:val="en-US" w:eastAsia="zh-CN"/>
+        </w:rPr>
+      </w:pPr>
+      <w:r>
+        <w:rPr>
+          <w:rFonts w:hint="eastAsia"/>
+          <w:b w:val="0"/>
+          <w:bCs w:val="0"/>
+          <w:sz w:val="21"/>
+          <w:szCs w:val="21"/>
+          <w:lang w:val="en-US" w:eastAsia="zh-CN"/>
+        </w:rPr>
+        <w:t>测速</w:t>
+      </w:r>
+      <w:bookmarkStart w:id="0" w:name="_GoBack"/>
+      <w:bookmarkEnd w:id="0"/>
     </w:p>
     <w:p>
       <w:pPr>
@@ -227,7 +361,7 @@
 <w:numbering xmlns:wpc="http://schemas.microsoft.com/office/word/2010/wordprocessingCanvas" xmlns:mc="http://schemas.openxmlformats.org/markup-compatibility/2006" xmlns:o="urn:schemas-microsoft-com:office:office" xmlns:r="http://schemas.openxmlformats.org/officeDocument/2006/relationships" xmlns:m="http://schemas.openxmlformats.org/officeDocument/2006/math" xmlns:v="urn:schemas-microsoft-com:vml" xmlns:wp14="http://schemas.microsoft.com/office/word/2010/wordprocessingDrawing" xmlns:wp="http://schemas.openxmlformats.org/drawingml/2006/wordprocessingDrawing" xmlns:w10="urn:schemas-microsoft-com:office:word" xmlns:w="http://schemas.openxmlformats.org/wordprocessingml/2006/main" xmlns:w14="http://schemas.microsoft.com/office/word/2010/wordml" xmlns:wpg="http://schemas.microsoft.com/office/word/2010/wordprocessingGroup" xmlns:wpi="http://schemas.microsoft.com/office/word/2010/wordprocessingInk" xmlns:wne="http://schemas.microsoft.com/office/word/2006/wordml" xmlns:wps="http://schemas.microsoft.com/office/word/2010/wordprocessingShape" mc:Ignorable="w14 wp14">
   <w:abstractNum w:abstractNumId="0">
     <w:nsid w:val="4345EE42"/>
-    <w:multiLevelType w:val="singleLevel"/>
+    <w:multiLevelType w:val="multilevel"/>
     <w:tmpl w:val="4345EE42"/>
     <w:lvl w:ilvl="0" w:tentative="0">
       <w:start w:val="1"/>
@@ -239,6 +373,126 @@
           <w:tab w:val="left" w:pos="312"/>
         </w:tabs>
       </w:pPr>
+    </w:lvl>
+    <w:lvl w:ilvl="1" w:tentative="0">
+      <w:start w:val="1"/>
+      <w:numFmt w:val="decimal"/>
+      <w:lvlText w:val="(%2)"/>
+      <w:lvlJc w:val="left"/>
+      <w:pPr>
+        <w:tabs>
+          <w:tab w:val="left" w:pos="840"/>
+        </w:tabs>
+        <w:ind w:left="840" w:leftChars="0" w:hanging="420" w:firstLineChars="0"/>
+      </w:pPr>
+      <w:rPr>
+        <w:rFonts w:hint="default"/>
+      </w:rPr>
+    </w:lvl>
+    <w:lvl w:ilvl="2" w:tentative="0">
+      <w:start w:val="1"/>
+      <w:numFmt w:val="decimalEnclosedCircleChinese"/>
+      <w:lvlText w:val="%3"/>
+      <w:lvlJc w:val="left"/>
+      <w:pPr>
+        <w:tabs>
+          <w:tab w:val="left" w:pos="1260"/>
+        </w:tabs>
+        <w:ind w:left="1260" w:leftChars="0" w:hanging="420" w:firstLineChars="0"/>
+      </w:pPr>
+      <w:rPr>
+        <w:rFonts w:hint="default"/>
+      </w:rPr>
+    </w:lvl>
+    <w:lvl w:ilvl="3" w:tentative="0">
+      <w:start w:val="1"/>
+      <w:numFmt w:val="decimal"/>
+      <w:lvlText w:val="%4)"/>
+      <w:lvlJc w:val="left"/>
+      <w:pPr>
+        <w:tabs>
+          <w:tab w:val="left" w:pos="1680"/>
+        </w:tabs>
+        <w:ind w:left="1680" w:leftChars="0" w:hanging="420" w:firstLineChars="0"/>
+      </w:pPr>
+      <w:rPr>
+        <w:rFonts w:hint="default"/>
+      </w:rPr>
+    </w:lvl>
+    <w:lvl w:ilvl="4" w:tentative="0">
+      <w:start w:val="1"/>
+      <w:numFmt w:val="lowerLetter"/>
+      <w:lvlText w:val="%5."/>
+      <w:lvlJc w:val="left"/>
+      <w:pPr>
+        <w:tabs>
+          <w:tab w:val="left" w:pos="2100"/>
+        </w:tabs>
+        <w:ind w:left="2100" w:leftChars="0" w:hanging="420" w:firstLineChars="0"/>
+      </w:pPr>
+      <w:rPr>
+        <w:rFonts w:hint="default"/>
+      </w:rPr>
+    </w:lvl>
+    <w:lvl w:ilvl="5" w:tentative="0">
+      <w:start w:val="1"/>
+      <w:numFmt w:val="lowerLetter"/>
+      <w:lvlText w:val="%6)"/>
+      <w:lvlJc w:val="left"/>
+      <w:pPr>
+        <w:tabs>
+          <w:tab w:val="left" w:pos="2520"/>
+        </w:tabs>
+        <w:ind w:left="2520" w:leftChars="0" w:hanging="420" w:firstLineChars="0"/>
+      </w:pPr>
+      <w:rPr>
+        <w:rFonts w:hint="default"/>
+      </w:rPr>
+    </w:lvl>
+    <w:lvl w:ilvl="6" w:tentative="0">
+      <w:start w:val="1"/>
+      <w:numFmt w:val="lowerRoman"/>
+      <w:lvlText w:val="%7."/>
+      <w:lvlJc w:val="left"/>
+      <w:pPr>
+        <w:tabs>
+          <w:tab w:val="left" w:pos="2940"/>
+        </w:tabs>
+        <w:ind w:left="2940" w:leftChars="0" w:hanging="420" w:firstLineChars="0"/>
+      </w:pPr>
+      <w:rPr>
+        <w:rFonts w:hint="default"/>
+      </w:rPr>
+    </w:lvl>
+    <w:lvl w:ilvl="7" w:tentative="0">
+      <w:start w:val="1"/>
+      <w:numFmt w:val="lowerRoman"/>
+      <w:lvlText w:val="%8)"/>
+      <w:lvlJc w:val="left"/>
+      <w:pPr>
+        <w:tabs>
+          <w:tab w:val="left" w:pos="3360"/>
+        </w:tabs>
+        <w:ind w:left="3360" w:leftChars="0" w:hanging="420" w:firstLineChars="0"/>
+      </w:pPr>
+      <w:rPr>
+        <w:rFonts w:hint="default"/>
+      </w:rPr>
+    </w:lvl>
+    <w:lvl w:ilvl="8" w:tentative="0">
+      <w:start w:val="1"/>
+      <w:numFmt w:val="lowerLetter"/>
+      <w:lvlText w:val="%9."/>
+      <w:lvlJc w:val="left"/>
+      <w:pPr>
+        <w:tabs>
+          <w:tab w:val="left" w:pos="3780"/>
+        </w:tabs>
+        <w:ind w:left="3780" w:leftChars="0" w:hanging="420" w:firstLineChars="0"/>
+      </w:pPr>
+      <w:rPr>
+        <w:rFonts w:hint="default"/>
+      </w:rPr>
     </w:lvl>
   </w:abstractNum>
   <w:num w:numId="1">

--- a/文档/手机做服务器可行性研究.docx
+++ b/文档/手机做服务器可行性研究.docx
@@ -327,8 +327,6 @@
         </w:rPr>
         <w:t>测速</w:t>
       </w:r>
-      <w:bookmarkStart w:id="0" w:name="_GoBack"/>
-      <w:bookmarkEnd w:id="0"/>
     </w:p>
     <w:p>
       <w:pPr>
@@ -346,6 +344,47 @@
           <w:lang w:val="en-US" w:eastAsia="zh-CN"/>
         </w:rPr>
       </w:pPr>
+      <w:r>
+        <w:rPr>
+          <w:rFonts w:hint="eastAsia"/>
+          <w:b w:val="0"/>
+          <w:bCs w:val="0"/>
+          <w:sz w:val="21"/>
+          <w:szCs w:val="21"/>
+          <w:lang w:val="en-US" w:eastAsia="zh-CN"/>
+        </w:rPr>
+        <w:t>手机也可以使用键盘鼠标操控.</w:t>
+      </w:r>
+    </w:p>
+    <w:p>
+      <w:pPr>
+        <w:numPr>
+          <w:ilvl w:val="0"/>
+          <w:numId w:val="1"/>
+        </w:numPr>
+        <w:jc w:val="left"/>
+        <w:rPr>
+          <w:rFonts w:hint="eastAsia"/>
+          <w:b w:val="0"/>
+          <w:bCs w:val="0"/>
+          <w:sz w:val="21"/>
+          <w:szCs w:val="21"/>
+          <w:lang w:val="en-US" w:eastAsia="zh-CN"/>
+        </w:rPr>
+      </w:pPr>
+      <w:r>
+        <w:rPr>
+          <w:rFonts w:hint="eastAsia"/>
+          <w:b w:val="0"/>
+          <w:bCs w:val="0"/>
+          <w:sz w:val="21"/>
+          <w:szCs w:val="21"/>
+          <w:lang w:val="en-US" w:eastAsia="zh-CN"/>
+        </w:rPr>
+        <w:t>具体是用手机还是电脑,需要进一步研究,如果是手机, 移动性方便很多</w:t>
+      </w:r>
+      <w:bookmarkStart w:id="0" w:name="_GoBack"/>
+      <w:bookmarkEnd w:id="0"/>
     </w:p>
     <w:sectPr>
       <w:pgSz w:w="11906" w:h="16838"/>
